--- a/audio/docs/dsss_cdma.docx
+++ b/audio/docs/dsss_cdma.docx
@@ -81,7 +81,7 @@
           <w:lang w:val="vi-VN"/>
         </w:rPr>
         <w:drawing>
-          <wp:inline distT="0" distB="0" distL="0" distR="0" wp14:anchorId="4A8B2E2E" wp14:editId="06C920BA">
+          <wp:inline distT="0" distB="0" distL="0" distR="0" wp14:anchorId="4A8B2E2E" wp14:editId="5732EBAE">
             <wp:extent cx="742950" cy="742950"/>
             <wp:effectExtent l="0" t="0" r="0" b="0"/>
             <wp:docPr id="3" name="Picture 3"/>
@@ -1426,6 +1426,25 @@
           <w14:ligatures w14:val="none"/>
         </w:rPr>
         <w:t>Nội dung thực hành</w:t>
+      </w:r>
+    </w:p>
+    <w:p>
+      <w:pPr>
+        <w:spacing w:before="170" w:after="170"/>
+        <w:ind w:left="1134" w:right="1134"/>
+        <w:rPr>
+          <w:sz w:val="24"/>
+          <w:szCs w:val="24"/>
+          <w14:ligatures w14:val="none"/>
+        </w:rPr>
+      </w:pPr>
+      <w:r>
+        <w:rPr>
+          <w:sz w:val="24"/>
+          <w:szCs w:val="24"/>
+          <w14:ligatures w14:val="none"/>
+        </w:rPr>
+        <w:t>Tải bài lab: imodule https://github.com/secattt/stenography/raw/refs/heads/main/audio/&lt;mã-bài-lab&gt;</w:t>
       </w:r>
     </w:p>
     <w:p>
@@ -4491,7 +4510,6 @@
   <w:style w:type="character" w:default="1" w:styleId="DefaultParagraphFont">
     <w:name w:val="Default Paragraph Font"/>
     <w:uiPriority w:val="1"/>
-    <w:semiHidden/>
     <w:unhideWhenUsed/>
   </w:style>
   <w:style w:type="table" w:default="1" w:styleId="TableNormal">
@@ -4587,6 +4605,29 @@
       <w:sz w:val="56"/>
       <w:szCs w:val="56"/>
       <w:lang w:eastAsia="zh-CN"/>
+    </w:rPr>
+  </w:style>
+  <w:style w:type="character" w:styleId="Hyperlink">
+    <w:name w:val="Hyperlink"/>
+    <w:basedOn w:val="DefaultParagraphFont"/>
+    <w:uiPriority w:val="99"/>
+    <w:unhideWhenUsed/>
+    <w:rsid w:val="00544B46"/>
+    <w:rPr>
+      <w:color w:val="0563C1" w:themeColor="hyperlink"/>
+      <w:u w:val="single"/>
+    </w:rPr>
+  </w:style>
+  <w:style w:type="character" w:styleId="UnresolvedMention">
+    <w:name w:val="Unresolved Mention"/>
+    <w:basedOn w:val="DefaultParagraphFont"/>
+    <w:uiPriority w:val="99"/>
+    <w:semiHidden/>
+    <w:unhideWhenUsed/>
+    <w:rsid w:val="00544B46"/>
+    <w:rPr>
+      <w:color w:val="605E5C"/>
+      <w:shd w:val="clear" w:color="auto" w:fill="E1DFDD"/>
     </w:rPr>
   </w:style>
 </w:styles>
